--- a/Section 11 - Windows Share/105. File Sharing Notes.docx
+++ b/Section 11 - Windows Share/105. File Sharing Notes.docx
@@ -2188,64 +2188,6 @@
         <w:pict w14:anchorId="70FC264E">
           <v:rect id="_x0000_i1025" alt="" style="width:468pt;height:.05pt;mso-width-percent:0;mso-height-percent:0;mso-width-percent:0;mso-height-percent:0" o:hralign="center" o:hrstd="t" o:hr="t" fillcolor="#a0a0a0" stroked="f"/>
         </w:pict>
-      </w:r>
-    </w:p>
-    <w:p>
-      <w:r>
-        <w:t>Would you like:</w:t>
-      </w:r>
-    </w:p>
-    <w:p>
-      <w:pPr>
-        <w:numPr>
-          <w:ilvl w:val="0"/>
-          <w:numId w:val="17"/>
-        </w:numPr>
-      </w:pPr>
-      <w:r>
-        <w:t xml:space="preserve">A </w:t>
-      </w:r>
-      <w:r>
-        <w:rPr>
-          <w:b/>
-          <w:bCs/>
-        </w:rPr>
-        <w:t>folder permissions cheat sheet</w:t>
-      </w:r>
-      <w:r>
-        <w:t>?</w:t>
-      </w:r>
-    </w:p>
-    <w:p>
-      <w:pPr>
-        <w:numPr>
-          <w:ilvl w:val="0"/>
-          <w:numId w:val="17"/>
-        </w:numPr>
-      </w:pPr>
-      <w:r>
-        <w:t xml:space="preserve">Practice scenarios for configuring shared </w:t>
-      </w:r>
-      <w:proofErr w:type="gramStart"/>
-      <w:r>
-        <w:t>folders?</w:t>
-      </w:r>
-      <w:proofErr w:type="gramEnd"/>
-    </w:p>
-    <w:p>
-      <w:pPr>
-        <w:numPr>
-          <w:ilvl w:val="0"/>
-          <w:numId w:val="17"/>
-        </w:numPr>
-      </w:pPr>
-      <w:r>
-        <w:t>A visual chart of the Advanced Sharing interface?</w:t>
-      </w:r>
-    </w:p>
-    <w:p>
-      <w:r>
-        <w:t>Let me know how you want to reinforce this!</w:t>
       </w:r>
     </w:p>
     <w:sectPr>
@@ -5346,6 +5288,7 @@
   <w:style w:type="character" w:default="1" w:styleId="DefaultParagraphFont">
     <w:name w:val="Default Paragraph Font"/>
     <w:uiPriority w:val="1"/>
+    <w:semiHidden/>
     <w:unhideWhenUsed/>
   </w:style>
   <w:style w:type="table" w:default="1" w:styleId="TableNormal">
